--- a/specifications.docx
+++ b/specifications.docx
@@ -4,8 +4,10 @@
   <w:body>
     <w:p>
       <w:r>
-        <w:t>Tranphuonganh</w:t>
+        <w:t>Phuong anh 2003</w:t>
       </w:r>
+    </w:p>
+    <w:p>
       <w:bookmarkStart w:id="0" w:name="_GoBack"/>
       <w:bookmarkEnd w:id="0"/>
     </w:p>
